--- a/aula3/exemplo.docx
+++ b/aula3/exemplo.docx
@@ -643,6 +643,46 @@
       </w:pPr>
       <w:r>
         <w:t xml:space="preserve">Se quiser apenas a saída, sem o código: `{r, echo = FALSE}``</w:t>
+      </w:r>
+    </w:p>
+    <w:p>
+      <w:pPr>
+        <w:numPr>
+          <w:ilvl w:val="0"/>
+          <w:numId w:val="1008"/>
+        </w:numPr>
+      </w:pPr>
+      <w:r>
+        <w:t xml:space="preserve">Se quiser que não mostre mensagens de erro:</w:t>
+      </w:r>
+      <w:r>
+        <w:t xml:space="preserve"> </w:t>
+      </w:r>
+      <w:r>
+        <w:rPr>
+          <w:rStyle w:val="VerbatimChar"/>
+        </w:rPr>
+        <w:t xml:space="preserve">{r, warning = FALSE}</w:t>
+      </w:r>
+    </w:p>
+    <w:p>
+      <w:pPr>
+        <w:numPr>
+          <w:ilvl w:val="0"/>
+          <w:numId w:val="1008"/>
+        </w:numPr>
+      </w:pPr>
+      <w:r>
+        <w:t xml:space="preserve">Se quiser esconder tudo:</w:t>
+      </w:r>
+      <w:r>
+        <w:t xml:space="preserve"> </w:t>
+      </w:r>
+      <w:r>
+        <w:rPr>
+          <w:rStyle w:val="VerbatimChar"/>
+        </w:rPr>
+        <w:t xml:space="preserve">{r, include = FALSE}</w:t>
       </w:r>
     </w:p>
     <w:p>
